--- a/Отчет по курсовой работе_фролов_алексей_юрьевич.docx
+++ b/Отчет по курсовой работе_фролов_алексей_юрьевич.docx
@@ -317,6 +317,7 @@
           <w:sz w:val="44"/>
           <w:szCs w:val="44"/>
         </w:rPr>
+        <w:lastRenderedPageBreak/>
         <w:t>Оглавление</w:t>
       </w:r>
     </w:p>
@@ -613,9 +614,13 @@
                 <w:numId w:val="1"/>
               </w:numPr>
               <w:ind w:left="566" w:right="162" w:hanging="435"/>
+              <w:rPr>
+                <w:rFonts w:ascii="GOST type A" w:hAnsi="GOST type A"/>
+              </w:rPr>
             </w:pPr>
             <w:r>
               <w:rPr>
+                <w:rFonts w:ascii="GOST type A" w:hAnsi="GOST type A"/>
                 <w:b/>
                 <w:i/>
               </w:rPr>
@@ -623,15 +628,10 @@
             </w:r>
             <w:r>
               <w:rPr>
+                <w:rFonts w:ascii="GOST type A" w:hAnsi="GOST type A"/>
                 <w:i/>
               </w:rPr>
-              <w:t xml:space="preserve"> В этом блоке опишите поставленную перед вами задачу в процессе выполнения проекта. Также укажите на возникшие проблемы в ходе проекта и методы их решения. Эта практика поможет вам освоить навык составления описаний проектов, котор</w:t>
-            </w:r>
-            <w:r>
-              <w:rPr>
-                <w:i/>
-              </w:rPr>
-              <w:t>ые пригодятся вам для использования в портфолио, при предоставлении информации потенциальным работодателям и при подготовке материалов для дипломного проекта.</w:t>
+              <w:t xml:space="preserve"> В этом блоке опишите поставленную перед вами задачу в процессе выполнения проекта. Также укажите на возникшие проблемы в ходе проекта и методы их решения. Эта практика поможет вам освоить навык составления описаний проектов, которые пригодятся вам для использования в портфолио, при предоставлении информации потенциальным работодателям и при подготовке материалов для дипломного проекта.</w:t>
             </w:r>
           </w:p>
         </w:tc>
@@ -659,123 +659,200 @@
     <w:p>
       <w:pPr>
         <w:rPr>
-          <w:rFonts w:asciiTheme="minorHAnsi" w:hAnsiTheme="minorHAnsi"/>
-          <w:lang w:val="ru-RU"/>
-        </w:rPr>
-      </w:pPr>
-      <w:r>
-        <w:rPr>
-          <w:rFonts w:asciiTheme="minorHAnsi" w:hAnsiTheme="minorHAnsi"/>
+          <w:rFonts w:ascii="GOST type A" w:hAnsi="GOST type A"/>
+          <w:lang w:val="ru-RU"/>
+        </w:rPr>
+      </w:pPr>
+      <w:r>
+        <w:rPr>
+          <w:rFonts w:ascii="GOST type A" w:hAnsi="GOST type A"/>
           <w:lang w:val="ru-RU"/>
         </w:rPr>
         <w:t>К</w:t>
       </w:r>
       <w:proofErr w:type="spellStart"/>
       <w:r>
+        <w:rPr>
+          <w:rFonts w:ascii="GOST type A" w:hAnsi="GOST type A"/>
+        </w:rPr>
         <w:t>онсольное</w:t>
       </w:r>
       <w:proofErr w:type="spellEnd"/>
       <w:r>
-        <w:t xml:space="preserve"> приложение – программ</w:t>
-      </w:r>
-      <w:r>
-        <w:rPr>
-          <w:rFonts w:asciiTheme="minorHAnsi" w:hAnsiTheme="minorHAnsi"/>
+        <w:rPr>
+          <w:rFonts w:ascii="GOST type A" w:hAnsi="GOST type A"/>
+        </w:rPr>
+        <w:t xml:space="preserve"> приложение </w:t>
+      </w:r>
+      <w:r>
+        <w:rPr>
+          <w:rFonts w:ascii="Arial" w:hAnsi="Arial" w:cs="Arial"/>
+        </w:rPr>
+        <w:t>–</w:t>
+      </w:r>
+      <w:r>
+        <w:rPr>
+          <w:rFonts w:ascii="GOST type A" w:hAnsi="GOST type A"/>
+        </w:rPr>
+        <w:t xml:space="preserve"> </w:t>
+      </w:r>
+      <w:r>
+        <w:rPr>
+          <w:rFonts w:ascii="GOST type A" w:hAnsi="GOST type A" w:cs="GOST type A"/>
+        </w:rPr>
+        <w:t>программ</w:t>
+      </w:r>
+      <w:r>
+        <w:rPr>
+          <w:rFonts w:ascii="GOST type A" w:hAnsi="GOST type A"/>
           <w:lang w:val="ru-RU"/>
         </w:rPr>
         <w:t>а</w:t>
       </w:r>
       <w:r>
+        <w:rPr>
+          <w:rFonts w:ascii="GOST type A" w:hAnsi="GOST type A"/>
+        </w:rPr>
         <w:t xml:space="preserve"> управления сельскохозяйственного </w:t>
       </w:r>
       <w:proofErr w:type="spellStart"/>
       <w:r>
+        <w:rPr>
+          <w:rFonts w:ascii="GOST type A" w:hAnsi="GOST type A"/>
+        </w:rPr>
         <w:t>дрона</w:t>
       </w:r>
       <w:proofErr w:type="spellEnd"/>
       <w:r>
+        <w:rPr>
+          <w:rFonts w:ascii="GOST type A" w:hAnsi="GOST type A"/>
+        </w:rPr>
         <w:t xml:space="preserve"> для оптимизации сбора урожая на тыквенном поле.</w:t>
       </w:r>
     </w:p>
     <w:p>
       <w:pPr>
         <w:rPr>
-          <w:lang w:val="ru-RU"/>
-        </w:rPr>
-      </w:pPr>
-      <w:r>
+          <w:rFonts w:ascii="GOST type A" w:hAnsi="GOST type A"/>
+          <w:lang w:val="ru-RU"/>
+        </w:rPr>
+      </w:pPr>
+      <w:r>
+        <w:rPr>
+          <w:rFonts w:ascii="GOST type A" w:hAnsi="GOST type A"/>
+        </w:rPr>
         <w:t xml:space="preserve">1. </w:t>
       </w:r>
       <w:proofErr w:type="spellStart"/>
       <w:r>
+        <w:rPr>
+          <w:rFonts w:ascii="GOST type A" w:hAnsi="GOST type A"/>
+        </w:rPr>
         <w:t>Дрон</w:t>
       </w:r>
       <w:proofErr w:type="spellEnd"/>
       <w:r>
+        <w:rPr>
+          <w:rFonts w:ascii="GOST type A" w:hAnsi="GOST type A"/>
+        </w:rPr>
         <w:t xml:space="preserve"> может перемещаться в плоскости. Перемещением </w:t>
       </w:r>
       <w:proofErr w:type="spellStart"/>
       <w:r>
+        <w:rPr>
+          <w:rFonts w:ascii="GOST type A" w:hAnsi="GOST type A"/>
+        </w:rPr>
         <w:t>дрона</w:t>
       </w:r>
       <w:proofErr w:type="spellEnd"/>
       <w:r>
+        <w:rPr>
+          <w:rFonts w:ascii="GOST type A" w:hAnsi="GOST type A"/>
+        </w:rPr>
         <w:t xml:space="preserve"> можно управлять вручную. </w:t>
       </w:r>
     </w:p>
     <w:p>
       <w:pPr>
         <w:rPr>
-          <w:lang w:val="ru-RU"/>
-        </w:rPr>
-      </w:pPr>
-      <w:r>
+          <w:rFonts w:ascii="GOST type A" w:hAnsi="GOST type A"/>
+          <w:lang w:val="ru-RU"/>
+        </w:rPr>
+      </w:pPr>
+      <w:r>
+        <w:rPr>
+          <w:rFonts w:ascii="GOST type A" w:hAnsi="GOST type A"/>
+        </w:rPr>
         <w:t xml:space="preserve">2. </w:t>
       </w:r>
       <w:proofErr w:type="spellStart"/>
       <w:r>
+        <w:rPr>
+          <w:rFonts w:ascii="GOST type A" w:hAnsi="GOST type A"/>
+        </w:rPr>
         <w:t>Дрон</w:t>
       </w:r>
       <w:proofErr w:type="spellEnd"/>
       <w:r>
+        <w:rPr>
+          <w:rFonts w:ascii="GOST type A" w:hAnsi="GOST type A"/>
+        </w:rPr>
         <w:t xml:space="preserve"> может определять границы тыквенного поля, эти границы ограничивают его перемещение. </w:t>
       </w:r>
     </w:p>
     <w:p>
       <w:pPr>
         <w:rPr>
-          <w:lang w:val="ru-RU"/>
-        </w:rPr>
-      </w:pPr>
-      <w:r>
+          <w:rFonts w:ascii="GOST type A" w:hAnsi="GOST type A"/>
+          <w:lang w:val="ru-RU"/>
+        </w:rPr>
+      </w:pPr>
+      <w:r>
+        <w:rPr>
+          <w:rFonts w:ascii="GOST type A" w:hAnsi="GOST type A"/>
+        </w:rPr>
         <w:t xml:space="preserve">3. </w:t>
       </w:r>
       <w:proofErr w:type="spellStart"/>
       <w:r>
+        <w:rPr>
+          <w:rFonts w:ascii="GOST type A" w:hAnsi="GOST type A"/>
+        </w:rPr>
         <w:t>Дрон</w:t>
       </w:r>
       <w:proofErr w:type="spellEnd"/>
       <w:r>
+        <w:rPr>
+          <w:rFonts w:ascii="GOST type A" w:hAnsi="GOST type A"/>
+        </w:rPr>
         <w:t xml:space="preserve"> может обнаруживать зрелые тыквы и собирать их в тележки для сбора.</w:t>
       </w:r>
     </w:p>
     <w:p>
       <w:pPr>
         <w:rPr>
-          <w:lang w:val="ru-RU"/>
-        </w:rPr>
-      </w:pPr>
-      <w:r>
+          <w:rFonts w:ascii="GOST type A" w:hAnsi="GOST type A"/>
+          <w:lang w:val="ru-RU"/>
+        </w:rPr>
+      </w:pPr>
+      <w:r>
+        <w:rPr>
+          <w:rFonts w:ascii="GOST type A" w:hAnsi="GOST type A"/>
+        </w:rPr>
         <w:t>4. Программа может отслеживать поведение целевых объектов:</w:t>
       </w:r>
     </w:p>
     <w:p>
       <w:pPr>
         <w:rPr>
-          <w:lang w:val="ru-RU"/>
-        </w:rPr>
-      </w:pPr>
-      <w:r>
+          <w:rFonts w:ascii="GOST type A" w:hAnsi="GOST type A"/>
+          <w:lang w:val="ru-RU"/>
+        </w:rPr>
+      </w:pPr>
+      <w:r>
+        <w:rPr>
+          <w:rFonts w:ascii="GOST type A" w:hAnsi="GOST type A"/>
+        </w:rPr>
         <w:t xml:space="preserve"> </w:t>
       </w:r>
       <w:r>
@@ -785,204 +862,320 @@
         <w:t>●</w:t>
       </w:r>
       <w:r>
-        <w:t xml:space="preserve"> </w:t>
-      </w:r>
-      <w:r>
-        <w:rPr>
-          <w:rFonts w:ascii="___WRD_EMBED_SUB_39" w:hAnsi="___WRD_EMBED_SUB_39" w:cs="___WRD_EMBED_SUB_39"/>
+        <w:rPr>
+          <w:rFonts w:ascii="GOST type A" w:hAnsi="GOST type A"/>
+        </w:rPr>
+        <w:t xml:space="preserve"> </w:t>
+      </w:r>
+      <w:r>
+        <w:rPr>
+          <w:rFonts w:ascii="GOST type A" w:hAnsi="GOST type A" w:cs="___WRD_EMBED_SUB_39"/>
         </w:rPr>
         <w:t>появление</w:t>
       </w:r>
       <w:r>
-        <w:t xml:space="preserve"> </w:t>
-      </w:r>
-      <w:r>
-        <w:rPr>
-          <w:rFonts w:ascii="___WRD_EMBED_SUB_39" w:hAnsi="___WRD_EMBED_SUB_39" w:cs="___WRD_EMBED_SUB_39"/>
+        <w:rPr>
+          <w:rFonts w:ascii="GOST type A" w:hAnsi="GOST type A"/>
+        </w:rPr>
+        <w:t xml:space="preserve"> </w:t>
+      </w:r>
+      <w:r>
+        <w:rPr>
+          <w:rFonts w:ascii="GOST type A" w:hAnsi="GOST type A" w:cs="___WRD_EMBED_SUB_39"/>
         </w:rPr>
         <w:t>объекта</w:t>
       </w:r>
       <w:r>
-        <w:t xml:space="preserve"> </w:t>
-      </w:r>
-      <w:r>
-        <w:rPr>
-          <w:rFonts w:ascii="___WRD_EMBED_SUB_39" w:hAnsi="___WRD_EMBED_SUB_39" w:cs="___WRD_EMBED_SUB_39"/>
+        <w:rPr>
+          <w:rFonts w:ascii="GOST type A" w:hAnsi="GOST type A"/>
+        </w:rPr>
+        <w:t xml:space="preserve"> </w:t>
+      </w:r>
+      <w:r>
+        <w:rPr>
+          <w:rFonts w:ascii="GOST type A" w:hAnsi="GOST type A" w:cs="___WRD_EMBED_SUB_39"/>
         </w:rPr>
         <w:t>на</w:t>
       </w:r>
       <w:r>
-        <w:t xml:space="preserve"> </w:t>
-      </w:r>
-      <w:r>
-        <w:rPr>
-          <w:rFonts w:ascii="___WRD_EMBED_SUB_39" w:hAnsi="___WRD_EMBED_SUB_39" w:cs="___WRD_EMBED_SUB_39"/>
+        <w:rPr>
+          <w:rFonts w:ascii="GOST type A" w:hAnsi="GOST type A"/>
+        </w:rPr>
+        <w:t xml:space="preserve"> </w:t>
+      </w:r>
+      <w:r>
+        <w:rPr>
+          <w:rFonts w:ascii="GOST type A" w:hAnsi="GOST type A" w:cs="___WRD_EMBED_SUB_39"/>
         </w:rPr>
         <w:t>карт</w:t>
       </w:r>
       <w:r>
-        <w:t>е – обнаружение зрелой тыквы;</w:t>
-      </w:r>
-    </w:p>
-    <w:p>
-      <w:pPr>
-        <w:rPr>
-          <w:lang w:val="ru-RU"/>
-        </w:rPr>
-      </w:pPr>
-      <w:r>
-        <w:t xml:space="preserve"> </w:t>
+        <w:rPr>
+          <w:rFonts w:ascii="GOST type A" w:hAnsi="GOST type A"/>
+        </w:rPr>
+        <w:t xml:space="preserve">е </w:t>
       </w:r>
       <w:r>
         <w:rPr>
           <w:rFonts w:ascii="Arial" w:hAnsi="Arial" w:cs="Arial"/>
         </w:rPr>
+        <w:t>–</w:t>
+      </w:r>
+      <w:r>
+        <w:rPr>
+          <w:rFonts w:ascii="GOST type A" w:hAnsi="GOST type A"/>
+        </w:rPr>
+        <w:t xml:space="preserve"> </w:t>
+      </w:r>
+      <w:r>
+        <w:rPr>
+          <w:rFonts w:ascii="GOST type A" w:hAnsi="GOST type A" w:cs="GOST type A"/>
+        </w:rPr>
+        <w:t>обнаружение</w:t>
+      </w:r>
+      <w:r>
+        <w:rPr>
+          <w:rFonts w:ascii="GOST type A" w:hAnsi="GOST type A"/>
+        </w:rPr>
+        <w:t xml:space="preserve"> </w:t>
+      </w:r>
+      <w:r>
+        <w:rPr>
+          <w:rFonts w:ascii="GOST type A" w:hAnsi="GOST type A" w:cs="GOST type A"/>
+        </w:rPr>
+        <w:t>зрелой</w:t>
+      </w:r>
+      <w:r>
+        <w:rPr>
+          <w:rFonts w:ascii="GOST type A" w:hAnsi="GOST type A"/>
+        </w:rPr>
+        <w:t xml:space="preserve"> </w:t>
+      </w:r>
+      <w:r>
+        <w:rPr>
+          <w:rFonts w:ascii="GOST type A" w:hAnsi="GOST type A" w:cs="GOST type A"/>
+        </w:rPr>
+        <w:t>тыквы</w:t>
+      </w:r>
+      <w:r>
+        <w:rPr>
+          <w:rFonts w:ascii="GOST type A" w:hAnsi="GOST type A"/>
+        </w:rPr>
+        <w:t>;</w:t>
+      </w:r>
+    </w:p>
+    <w:p>
+      <w:pPr>
+        <w:rPr>
+          <w:rFonts w:ascii="GOST type A" w:hAnsi="GOST type A"/>
+          <w:lang w:val="ru-RU"/>
+        </w:rPr>
+      </w:pPr>
+      <w:r>
+        <w:rPr>
+          <w:rFonts w:ascii="GOST type A" w:hAnsi="GOST type A"/>
+        </w:rPr>
+        <w:t xml:space="preserve"> </w:t>
+      </w:r>
+      <w:r>
+        <w:rPr>
+          <w:rFonts w:ascii="Arial" w:hAnsi="Arial" w:cs="Arial"/>
+        </w:rPr>
         <w:t>●</w:t>
       </w:r>
       <w:r>
-        <w:t xml:space="preserve"> </w:t>
-      </w:r>
-      <w:r>
-        <w:rPr>
-          <w:rFonts w:ascii="___WRD_EMBED_SUB_39" w:hAnsi="___WRD_EMBED_SUB_39" w:cs="___WRD_EMBED_SUB_39"/>
+        <w:rPr>
+          <w:rFonts w:ascii="GOST type A" w:hAnsi="GOST type A"/>
+        </w:rPr>
+        <w:t xml:space="preserve"> </w:t>
+      </w:r>
+      <w:r>
+        <w:rPr>
+          <w:rFonts w:ascii="GOST type A" w:hAnsi="GOST type A" w:cs="___WRD_EMBED_SUB_39"/>
         </w:rPr>
         <w:t>удаление</w:t>
       </w:r>
       <w:r>
-        <w:t xml:space="preserve"> </w:t>
-      </w:r>
-      <w:r>
-        <w:rPr>
-          <w:rFonts w:ascii="___WRD_EMBED_SUB_39" w:hAnsi="___WRD_EMBED_SUB_39" w:cs="___WRD_EMBED_SUB_39"/>
+        <w:rPr>
+          <w:rFonts w:ascii="GOST type A" w:hAnsi="GOST type A"/>
+        </w:rPr>
+        <w:t xml:space="preserve"> </w:t>
+      </w:r>
+      <w:r>
+        <w:rPr>
+          <w:rFonts w:ascii="GOST type A" w:hAnsi="GOST type A" w:cs="___WRD_EMBED_SUB_39"/>
         </w:rPr>
         <w:t>объекта</w:t>
       </w:r>
       <w:r>
-        <w:t xml:space="preserve"> </w:t>
-      </w:r>
-      <w:r>
-        <w:rPr>
-          <w:rFonts w:ascii="___WRD_EMBED_SUB_39" w:hAnsi="___WRD_EMBED_SUB_39" w:cs="___WRD_EMBED_SUB_39"/>
+        <w:rPr>
+          <w:rFonts w:ascii="GOST type A" w:hAnsi="GOST type A"/>
+        </w:rPr>
+        <w:t xml:space="preserve"> </w:t>
+      </w:r>
+      <w:r>
+        <w:rPr>
+          <w:rFonts w:ascii="GOST type A" w:hAnsi="GOST type A" w:cs="___WRD_EMBED_SUB_39"/>
         </w:rPr>
         <w:t>с</w:t>
       </w:r>
       <w:r>
-        <w:t xml:space="preserve"> </w:t>
-      </w:r>
-      <w:r>
-        <w:rPr>
-          <w:rFonts w:ascii="___WRD_EMBED_SUB_39" w:hAnsi="___WRD_EMBED_SUB_39" w:cs="___WRD_EMBED_SUB_39"/>
+        <w:rPr>
+          <w:rFonts w:ascii="GOST type A" w:hAnsi="GOST type A"/>
+        </w:rPr>
+        <w:t xml:space="preserve"> </w:t>
+      </w:r>
+      <w:r>
+        <w:rPr>
+          <w:rFonts w:ascii="GOST type A" w:hAnsi="GOST type A" w:cs="___WRD_EMBED_SUB_39"/>
         </w:rPr>
         <w:t>карты</w:t>
       </w:r>
       <w:r>
-        <w:t xml:space="preserve"> </w:t>
-      </w:r>
-      <w:r>
-        <w:rPr>
-          <w:rFonts w:ascii="___WRD_EMBED_SUB_39" w:hAnsi="___WRD_EMBED_SUB_39" w:cs="___WRD_EMBED_SUB_39"/>
+        <w:rPr>
+          <w:rFonts w:ascii="GOST type A" w:hAnsi="GOST type A"/>
+        </w:rPr>
+        <w:t xml:space="preserve"> </w:t>
+      </w:r>
+      <w:r>
+        <w:rPr>
+          <w:rFonts w:ascii="Arial" w:hAnsi="Arial" w:cs="Arial"/>
         </w:rPr>
         <w:t>–</w:t>
       </w:r>
       <w:r>
-        <w:t xml:space="preserve"> </w:t>
-      </w:r>
-      <w:r>
-        <w:rPr>
-          <w:rFonts w:ascii="___WRD_EMBED_SUB_39" w:hAnsi="___WRD_EMBED_SUB_39" w:cs="___WRD_EMBED_SUB_39"/>
+        <w:rPr>
+          <w:rFonts w:ascii="GOST type A" w:hAnsi="GOST type A"/>
+        </w:rPr>
+        <w:t xml:space="preserve"> </w:t>
+      </w:r>
+      <w:r>
+        <w:rPr>
+          <w:rFonts w:ascii="GOST type A" w:hAnsi="GOST type A" w:cs="___WRD_EMBED_SUB_39"/>
         </w:rPr>
         <w:t>зрелая</w:t>
       </w:r>
       <w:r>
-        <w:t xml:space="preserve"> </w:t>
-      </w:r>
-      <w:r>
-        <w:rPr>
-          <w:rFonts w:ascii="___WRD_EMBED_SUB_39" w:hAnsi="___WRD_EMBED_SUB_39" w:cs="___WRD_EMBED_SUB_39"/>
+        <w:rPr>
+          <w:rFonts w:ascii="GOST type A" w:hAnsi="GOST type A"/>
+        </w:rPr>
+        <w:t xml:space="preserve"> </w:t>
+      </w:r>
+      <w:r>
+        <w:rPr>
+          <w:rFonts w:ascii="GOST type A" w:hAnsi="GOST type A" w:cs="___WRD_EMBED_SUB_39"/>
         </w:rPr>
         <w:t>тыква</w:t>
       </w:r>
       <w:r>
-        <w:t xml:space="preserve"> </w:t>
-      </w:r>
-      <w:r>
-        <w:rPr>
-          <w:rFonts w:ascii="___WRD_EMBED_SUB_39" w:hAnsi="___WRD_EMBED_SUB_39" w:cs="___WRD_EMBED_SUB_39"/>
+        <w:rPr>
+          <w:rFonts w:ascii="GOST type A" w:hAnsi="GOST type A"/>
+        </w:rPr>
+        <w:t xml:space="preserve"> </w:t>
+      </w:r>
+      <w:r>
+        <w:rPr>
+          <w:rFonts w:ascii="GOST type A" w:hAnsi="GOST type A" w:cs="___WRD_EMBED_SUB_39"/>
         </w:rPr>
         <w:t>собрана</w:t>
       </w:r>
       <w:r>
+        <w:rPr>
+          <w:rFonts w:ascii="GOST type A" w:hAnsi="GOST type A"/>
+        </w:rPr>
         <w:t xml:space="preserve"> </w:t>
       </w:r>
       <w:proofErr w:type="spellStart"/>
       <w:r>
         <w:rPr>
-          <w:rFonts w:ascii="___WRD_EMBED_SUB_39" w:hAnsi="___WRD_EMBED_SUB_39" w:cs="___WRD_EMBED_SUB_39"/>
+          <w:rFonts w:ascii="GOST type A" w:hAnsi="GOST type A" w:cs="___WRD_EMBED_SUB_39"/>
         </w:rPr>
         <w:t>дроном</w:t>
       </w:r>
       <w:proofErr w:type="spellEnd"/>
       <w:r>
-        <w:t xml:space="preserve"> </w:t>
-      </w:r>
-      <w:r>
-        <w:rPr>
-          <w:rFonts w:ascii="___WRD_EMBED_SUB_39" w:hAnsi="___WRD_EMBED_SUB_39" w:cs="___WRD_EMBED_SUB_39"/>
+        <w:rPr>
+          <w:rFonts w:ascii="GOST type A" w:hAnsi="GOST type A"/>
+        </w:rPr>
+        <w:t xml:space="preserve"> </w:t>
+      </w:r>
+      <w:r>
+        <w:rPr>
+          <w:rFonts w:ascii="GOST type A" w:hAnsi="GOST type A" w:cs="___WRD_EMBED_SUB_39"/>
         </w:rPr>
         <w:t>и</w:t>
       </w:r>
       <w:r>
-        <w:t xml:space="preserve"> </w:t>
-      </w:r>
-      <w:r>
-        <w:rPr>
-          <w:rFonts w:ascii="___WRD_EMBED_SUB_39" w:hAnsi="___WRD_EMBED_SUB_39" w:cs="___WRD_EMBED_SUB_39"/>
+        <w:rPr>
+          <w:rFonts w:ascii="GOST type A" w:hAnsi="GOST type A"/>
+        </w:rPr>
+        <w:t xml:space="preserve"> </w:t>
+      </w:r>
+      <w:r>
+        <w:rPr>
+          <w:rFonts w:ascii="GOST type A" w:hAnsi="GOST type A" w:cs="___WRD_EMBED_SUB_39"/>
         </w:rPr>
         <w:t>больше</w:t>
       </w:r>
       <w:r>
-        <w:t xml:space="preserve"> </w:t>
-      </w:r>
-      <w:r>
-        <w:rPr>
-          <w:rFonts w:ascii="___WRD_EMBED_SUB_39" w:hAnsi="___WRD_EMBED_SUB_39" w:cs="___WRD_EMBED_SUB_39"/>
+        <w:rPr>
+          <w:rFonts w:ascii="GOST type A" w:hAnsi="GOST type A"/>
+        </w:rPr>
+        <w:t xml:space="preserve"> </w:t>
+      </w:r>
+      <w:r>
+        <w:rPr>
+          <w:rFonts w:ascii="GOST type A" w:hAnsi="GOST type A" w:cs="___WRD_EMBED_SUB_39"/>
         </w:rPr>
         <w:t>не</w:t>
       </w:r>
       <w:r>
-        <w:t xml:space="preserve"> </w:t>
-      </w:r>
-      <w:r>
-        <w:rPr>
-          <w:rFonts w:ascii="___WRD_EMBED_SUB_39" w:hAnsi="___WRD_EMBED_SUB_39" w:cs="___WRD_EMBED_SUB_39"/>
+        <w:rPr>
+          <w:rFonts w:ascii="GOST type A" w:hAnsi="GOST type A"/>
+        </w:rPr>
+        <w:t xml:space="preserve"> </w:t>
+      </w:r>
+      <w:r>
+        <w:rPr>
+          <w:rFonts w:ascii="GOST type A" w:hAnsi="GOST type A" w:cs="___WRD_EMBED_SUB_39"/>
         </w:rPr>
         <w:t>отображается</w:t>
       </w:r>
       <w:r>
-        <w:t xml:space="preserve"> </w:t>
-      </w:r>
-      <w:r>
-        <w:rPr>
-          <w:rFonts w:ascii="___WRD_EMBED_SUB_39" w:hAnsi="___WRD_EMBED_SUB_39" w:cs="___WRD_EMBED_SUB_39"/>
+        <w:rPr>
+          <w:rFonts w:ascii="GOST type A" w:hAnsi="GOST type A"/>
+        </w:rPr>
+        <w:t xml:space="preserve"> </w:t>
+      </w:r>
+      <w:r>
+        <w:rPr>
+          <w:rFonts w:ascii="GOST type A" w:hAnsi="GOST type A" w:cs="___WRD_EMBED_SUB_39"/>
         </w:rPr>
         <w:t>на</w:t>
       </w:r>
       <w:r>
-        <w:t xml:space="preserve"> </w:t>
-      </w:r>
-      <w:r>
-        <w:rPr>
-          <w:rFonts w:ascii="___WRD_EMBED_SUB_39" w:hAnsi="___WRD_EMBED_SUB_39" w:cs="___WRD_EMBED_SUB_39"/>
+        <w:rPr>
+          <w:rFonts w:ascii="GOST type A" w:hAnsi="GOST type A"/>
+        </w:rPr>
+        <w:t xml:space="preserve"> </w:t>
+      </w:r>
+      <w:r>
+        <w:rPr>
+          <w:rFonts w:ascii="GOST type A" w:hAnsi="GOST type A" w:cs="___WRD_EMBED_SUB_39"/>
         </w:rPr>
         <w:t>карте</w:t>
       </w:r>
       <w:r>
+        <w:rPr>
+          <w:rFonts w:ascii="GOST type A" w:hAnsi="GOST type A"/>
+        </w:rPr>
         <w:t xml:space="preserve">; </w:t>
       </w:r>
     </w:p>
     <w:p>
       <w:pPr>
         <w:rPr>
+          <w:rFonts w:ascii="GOST type A" w:hAnsi="GOST type A"/>
           <w:lang w:val="ru-RU"/>
         </w:rPr>
       </w:pPr>
@@ -993,249 +1186,363 @@
         <w:t>●</w:t>
       </w:r>
       <w:r>
-        <w:t xml:space="preserve"> </w:t>
-      </w:r>
-      <w:r>
-        <w:rPr>
-          <w:rFonts w:ascii="___WRD_EMBED_SUB_39" w:hAnsi="___WRD_EMBED_SUB_39" w:cs="___WRD_EMBED_SUB_39"/>
+        <w:rPr>
+          <w:rFonts w:ascii="GOST type A" w:hAnsi="GOST type A"/>
+        </w:rPr>
+        <w:t xml:space="preserve"> </w:t>
+      </w:r>
+      <w:r>
+        <w:rPr>
+          <w:rFonts w:ascii="GOST type A" w:hAnsi="GOST type A" w:cs="___WRD_EMBED_SUB_39"/>
         </w:rPr>
         <w:t>обновление</w:t>
       </w:r>
       <w:r>
-        <w:t xml:space="preserve"> </w:t>
-      </w:r>
-      <w:r>
-        <w:rPr>
-          <w:rFonts w:ascii="___WRD_EMBED_SUB_39" w:hAnsi="___WRD_EMBED_SUB_39" w:cs="___WRD_EMBED_SUB_39"/>
+        <w:rPr>
+          <w:rFonts w:ascii="GOST type A" w:hAnsi="GOST type A"/>
+        </w:rPr>
+        <w:t xml:space="preserve"> </w:t>
+      </w:r>
+      <w:r>
+        <w:rPr>
+          <w:rFonts w:ascii="GOST type A" w:hAnsi="GOST type A" w:cs="___WRD_EMBED_SUB_39"/>
         </w:rPr>
         <w:t>карты</w:t>
       </w:r>
       <w:r>
-        <w:t xml:space="preserve"> </w:t>
-      </w:r>
-      <w:r>
-        <w:rPr>
-          <w:rFonts w:ascii="___WRD_EMBED_SUB_39" w:hAnsi="___WRD_EMBED_SUB_39" w:cs="___WRD_EMBED_SUB_39"/>
+        <w:rPr>
+          <w:rFonts w:ascii="GOST type A" w:hAnsi="GOST type A"/>
+        </w:rPr>
+        <w:t xml:space="preserve"> </w:t>
+      </w:r>
+      <w:r>
+        <w:rPr>
+          <w:rFonts w:ascii="Arial" w:hAnsi="Arial" w:cs="Arial"/>
         </w:rPr>
         <w:t>–</w:t>
       </w:r>
       <w:r>
-        <w:t xml:space="preserve"> </w:t>
-      </w:r>
-      <w:r>
-        <w:rPr>
-          <w:rFonts w:ascii="___WRD_EMBED_SUB_39" w:hAnsi="___WRD_EMBED_SUB_39" w:cs="___WRD_EMBED_SUB_39"/>
+        <w:rPr>
+          <w:rFonts w:ascii="GOST type A" w:hAnsi="GOST type A"/>
+        </w:rPr>
+        <w:t xml:space="preserve"> </w:t>
+      </w:r>
+      <w:r>
+        <w:rPr>
+          <w:rFonts w:ascii="GOST type A" w:hAnsi="GOST type A" w:cs="___WRD_EMBED_SUB_39"/>
         </w:rPr>
         <w:t>сборка</w:t>
       </w:r>
       <w:r>
-        <w:t xml:space="preserve"> </w:t>
-      </w:r>
-      <w:r>
-        <w:rPr>
-          <w:rFonts w:ascii="___WRD_EMBED_SUB_39" w:hAnsi="___WRD_EMBED_SUB_39" w:cs="___WRD_EMBED_SUB_39"/>
+        <w:rPr>
+          <w:rFonts w:ascii="GOST type A" w:hAnsi="GOST type A"/>
+        </w:rPr>
+        <w:t xml:space="preserve"> </w:t>
+      </w:r>
+      <w:r>
+        <w:rPr>
+          <w:rFonts w:ascii="GOST type A" w:hAnsi="GOST type A" w:cs="___WRD_EMBED_SUB_39"/>
         </w:rPr>
         <w:t>урожая</w:t>
       </w:r>
       <w:r>
-        <w:t xml:space="preserve"> </w:t>
-      </w:r>
-      <w:r>
-        <w:rPr>
-          <w:rFonts w:ascii="___WRD_EMBED_SUB_39" w:hAnsi="___WRD_EMBED_SUB_39" w:cs="___WRD_EMBED_SUB_39"/>
+        <w:rPr>
+          <w:rFonts w:ascii="GOST type A" w:hAnsi="GOST type A"/>
+        </w:rPr>
+        <w:t xml:space="preserve"> </w:t>
+      </w:r>
+      <w:r>
+        <w:rPr>
+          <w:rFonts w:ascii="GOST type A" w:hAnsi="GOST type A" w:cs="___WRD_EMBED_SUB_39"/>
         </w:rPr>
         <w:t>может</w:t>
       </w:r>
       <w:r>
-        <w:t xml:space="preserve"> </w:t>
-      </w:r>
-      <w:r>
-        <w:rPr>
-          <w:rFonts w:ascii="___WRD_EMBED_SUB_39" w:hAnsi="___WRD_EMBED_SUB_39" w:cs="___WRD_EMBED_SUB_39"/>
+        <w:rPr>
+          <w:rFonts w:ascii="GOST type A" w:hAnsi="GOST type A"/>
+        </w:rPr>
+        <w:t xml:space="preserve"> </w:t>
+      </w:r>
+      <w:r>
+        <w:rPr>
+          <w:rFonts w:ascii="GOST type A" w:hAnsi="GOST type A" w:cs="___WRD_EMBED_SUB_39"/>
         </w:rPr>
         <w:t>происходить</w:t>
       </w:r>
       <w:r>
-        <w:t xml:space="preserve"> </w:t>
-      </w:r>
-      <w:r>
-        <w:rPr>
-          <w:rFonts w:ascii="___WRD_EMBED_SUB_39" w:hAnsi="___WRD_EMBED_SUB_39" w:cs="___WRD_EMBED_SUB_39"/>
+        <w:rPr>
+          <w:rFonts w:ascii="GOST type A" w:hAnsi="GOST type A"/>
+        </w:rPr>
+        <w:t xml:space="preserve"> </w:t>
+      </w:r>
+      <w:r>
+        <w:rPr>
+          <w:rFonts w:ascii="GOST type A" w:hAnsi="GOST type A" w:cs="___WRD_EMBED_SUB_39"/>
         </w:rPr>
         <w:t>с</w:t>
       </w:r>
       <w:r>
-        <w:t xml:space="preserve"> </w:t>
-      </w:r>
-      <w:r>
-        <w:rPr>
-          <w:rFonts w:ascii="___WRD_EMBED_SUB_39" w:hAnsi="___WRD_EMBED_SUB_39" w:cs="___WRD_EMBED_SUB_39"/>
+        <w:rPr>
+          <w:rFonts w:ascii="GOST type A" w:hAnsi="GOST type A"/>
+        </w:rPr>
+        <w:t xml:space="preserve"> </w:t>
+      </w:r>
+      <w:r>
+        <w:rPr>
+          <w:rFonts w:ascii="GOST type A" w:hAnsi="GOST type A" w:cs="___WRD_EMBED_SUB_39"/>
         </w:rPr>
         <w:t>некоторой</w:t>
       </w:r>
       <w:r>
-        <w:t xml:space="preserve"> </w:t>
-      </w:r>
-      <w:r>
-        <w:rPr>
-          <w:rFonts w:ascii="___WRD_EMBED_SUB_39" w:hAnsi="___WRD_EMBED_SUB_39" w:cs="___WRD_EMBED_SUB_39"/>
+        <w:rPr>
+          <w:rFonts w:ascii="GOST type A" w:hAnsi="GOST type A"/>
+        </w:rPr>
+        <w:t xml:space="preserve"> </w:t>
+      </w:r>
+      <w:r>
+        <w:rPr>
+          <w:rFonts w:ascii="GOST type A" w:hAnsi="GOST type A" w:cs="___WRD_EMBED_SUB_39"/>
         </w:rPr>
         <w:t>периодичностью</w:t>
       </w:r>
       <w:r>
+        <w:rPr>
+          <w:rFonts w:ascii="GOST type A" w:hAnsi="GOST type A"/>
+        </w:rPr>
         <w:t xml:space="preserve">, </w:t>
       </w:r>
       <w:r>
         <w:rPr>
-          <w:rFonts w:ascii="___WRD_EMBED_SUB_39" w:hAnsi="___WRD_EMBED_SUB_39" w:cs="___WRD_EMBED_SUB_39"/>
+          <w:rFonts w:ascii="GOST type A" w:hAnsi="GOST type A" w:cs="___WRD_EMBED_SUB_39"/>
         </w:rPr>
         <w:t>при</w:t>
       </w:r>
       <w:r>
-        <w:t xml:space="preserve"> </w:t>
-      </w:r>
-      <w:r>
-        <w:rPr>
-          <w:rFonts w:ascii="___WRD_EMBED_SUB_39" w:hAnsi="___WRD_EMBED_SUB_39" w:cs="___WRD_EMBED_SUB_39"/>
+        <w:rPr>
+          <w:rFonts w:ascii="GOST type A" w:hAnsi="GOST type A"/>
+        </w:rPr>
+        <w:t xml:space="preserve"> </w:t>
+      </w:r>
+      <w:r>
+        <w:rPr>
+          <w:rFonts w:ascii="GOST type A" w:hAnsi="GOST type A" w:cs="___WRD_EMBED_SUB_39"/>
         </w:rPr>
         <w:t>обновлении</w:t>
       </w:r>
       <w:r>
-        <w:t xml:space="preserve"> </w:t>
-      </w:r>
-      <w:r>
-        <w:rPr>
-          <w:rFonts w:ascii="___WRD_EMBED_SUB_39" w:hAnsi="___WRD_EMBED_SUB_39" w:cs="___WRD_EMBED_SUB_39"/>
+        <w:rPr>
+          <w:rFonts w:ascii="GOST type A" w:hAnsi="GOST type A"/>
+        </w:rPr>
+        <w:t xml:space="preserve"> </w:t>
+      </w:r>
+      <w:r>
+        <w:rPr>
+          <w:rFonts w:ascii="GOST type A" w:hAnsi="GOST type A" w:cs="___WRD_EMBED_SUB_39"/>
         </w:rPr>
         <w:t>карты</w:t>
       </w:r>
       <w:r>
-        <w:t xml:space="preserve"> </w:t>
-      </w:r>
-      <w:r>
-        <w:rPr>
-          <w:rFonts w:ascii="___WRD_EMBED_SUB_39" w:hAnsi="___WRD_EMBED_SUB_39" w:cs="___WRD_EMBED_SUB_39"/>
+        <w:rPr>
+          <w:rFonts w:ascii="GOST type A" w:hAnsi="GOST type A"/>
+        </w:rPr>
+        <w:t xml:space="preserve"> </w:t>
+      </w:r>
+      <w:r>
+        <w:rPr>
+          <w:rFonts w:ascii="GOST type A" w:hAnsi="GOST type A" w:cs="___WRD_EMBED_SUB_39"/>
         </w:rPr>
         <w:t>на</w:t>
       </w:r>
       <w:r>
-        <w:t xml:space="preserve"> </w:t>
-      </w:r>
-      <w:r>
-        <w:rPr>
-          <w:rFonts w:ascii="___WRD_EMBED_SUB_39" w:hAnsi="___WRD_EMBED_SUB_39" w:cs="___WRD_EMBED_SUB_39"/>
+        <w:rPr>
+          <w:rFonts w:ascii="GOST type A" w:hAnsi="GOST type A"/>
+        </w:rPr>
+        <w:t xml:space="preserve"> </w:t>
+      </w:r>
+      <w:r>
+        <w:rPr>
+          <w:rFonts w:ascii="GOST type A" w:hAnsi="GOST type A" w:cs="___WRD_EMBED_SUB_39"/>
         </w:rPr>
         <w:t>ней</w:t>
       </w:r>
       <w:r>
-        <w:t xml:space="preserve"> </w:t>
-      </w:r>
-      <w:r>
-        <w:rPr>
-          <w:rFonts w:ascii="___WRD_EMBED_SUB_39" w:hAnsi="___WRD_EMBED_SUB_39" w:cs="___WRD_EMBED_SUB_39"/>
+        <w:rPr>
+          <w:rFonts w:ascii="GOST type A" w:hAnsi="GOST type A"/>
+        </w:rPr>
+        <w:t xml:space="preserve"> </w:t>
+      </w:r>
+      <w:r>
+        <w:rPr>
+          <w:rFonts w:ascii="GOST type A" w:hAnsi="GOST type A" w:cs="___WRD_EMBED_SUB_39"/>
         </w:rPr>
         <w:t>появляются</w:t>
       </w:r>
       <w:r>
-        <w:t xml:space="preserve"> </w:t>
-      </w:r>
-      <w:r>
-        <w:rPr>
-          <w:rFonts w:ascii="___WRD_EMBED_SUB_39" w:hAnsi="___WRD_EMBED_SUB_39" w:cs="___WRD_EMBED_SUB_39"/>
+        <w:rPr>
+          <w:rFonts w:ascii="GOST type A" w:hAnsi="GOST type A"/>
+        </w:rPr>
+        <w:t xml:space="preserve"> </w:t>
+      </w:r>
+      <w:r>
+        <w:rPr>
+          <w:rFonts w:ascii="GOST type A" w:hAnsi="GOST type A" w:cs="___WRD_EMBED_SUB_39"/>
         </w:rPr>
         <w:t>новые</w:t>
       </w:r>
       <w:r>
-        <w:t xml:space="preserve"> </w:t>
-      </w:r>
-      <w:r>
-        <w:rPr>
-          <w:rFonts w:ascii="___WRD_EMBED_SUB_39" w:hAnsi="___WRD_EMBED_SUB_39" w:cs="___WRD_EMBED_SUB_39"/>
+        <w:rPr>
+          <w:rFonts w:ascii="GOST type A" w:hAnsi="GOST type A"/>
+        </w:rPr>
+        <w:t xml:space="preserve"> </w:t>
+      </w:r>
+      <w:r>
+        <w:rPr>
+          <w:rFonts w:ascii="GOST type A" w:hAnsi="GOST type A" w:cs="___WRD_EMBED_SUB_39"/>
         </w:rPr>
         <w:t>зрелые</w:t>
       </w:r>
       <w:r>
-        <w:t xml:space="preserve"> </w:t>
-      </w:r>
-      <w:r>
-        <w:rPr>
-          <w:rFonts w:ascii="___WRD_EMBED_SUB_39" w:hAnsi="___WRD_EMBED_SUB_39" w:cs="___WRD_EMBED_SUB_39"/>
+        <w:rPr>
+          <w:rFonts w:ascii="GOST type A" w:hAnsi="GOST type A"/>
+        </w:rPr>
+        <w:t xml:space="preserve"> </w:t>
+      </w:r>
+      <w:r>
+        <w:rPr>
+          <w:rFonts w:ascii="GOST type A" w:hAnsi="GOST type A" w:cs="___WRD_EMBED_SUB_39"/>
         </w:rPr>
         <w:t>т</w:t>
       </w:r>
       <w:r>
+        <w:rPr>
+          <w:rFonts w:ascii="GOST type A" w:hAnsi="GOST type A"/>
+        </w:rPr>
         <w:t xml:space="preserve">ыквы. </w:t>
       </w:r>
     </w:p>
     <w:p>
       <w:pPr>
         <w:rPr>
-          <w:lang w:val="ru-RU"/>
-        </w:rPr>
-      </w:pPr>
-      <w:r>
+          <w:rFonts w:ascii="GOST type A" w:hAnsi="GOST type A"/>
+          <w:lang w:val="ru-RU"/>
+        </w:rPr>
+      </w:pPr>
+      <w:r>
+        <w:rPr>
+          <w:rFonts w:ascii="GOST type A" w:hAnsi="GOST type A"/>
+        </w:rPr>
         <w:t xml:space="preserve">5. Программа отслеживает количество собранного урожая. Урожай собирается в тележки, которые за собой возит </w:t>
       </w:r>
       <w:proofErr w:type="spellStart"/>
       <w:r>
+        <w:rPr>
+          <w:rFonts w:ascii="GOST type A" w:hAnsi="GOST type A"/>
+        </w:rPr>
         <w:t>дрон</w:t>
       </w:r>
       <w:proofErr w:type="spellEnd"/>
       <w:r>
-        <w:t xml:space="preserve">. Количество прикреплённых тележек для тыкв не ограничено. При сборке тыквы длина цепочки тележек увеличивается на 1. 6. Программа </w:t>
+        <w:rPr>
+          <w:rFonts w:ascii="GOST type A" w:hAnsi="GOST type A"/>
+        </w:rPr>
+        <w:t xml:space="preserve">. Количество прикреплённых тележек для тыкв не ограничено. При сборке тыквы длина цепочки тележек увеличивается на 1. </w:t>
+      </w:r>
+    </w:p>
+    <w:p>
+      <w:pPr>
+        <w:rPr>
+          <w:rFonts w:ascii="GOST type A" w:hAnsi="GOST type A"/>
+          <w:lang w:val="ru-RU"/>
+        </w:rPr>
+      </w:pPr>
+      <w:r>
+        <w:rPr>
+          <w:rFonts w:ascii="GOST type A" w:hAnsi="GOST type A"/>
+        </w:rPr>
+        <w:t xml:space="preserve">6. Программа </w:t>
       </w:r>
       <w:proofErr w:type="spellStart"/>
       <w:r>
+        <w:rPr>
+          <w:rFonts w:ascii="GOST type A" w:hAnsi="GOST type A"/>
+        </w:rPr>
         <w:t>дрона</w:t>
       </w:r>
       <w:proofErr w:type="spellEnd"/>
       <w:r>
+        <w:rPr>
+          <w:rFonts w:ascii="GOST type A" w:hAnsi="GOST type A"/>
+        </w:rPr>
         <w:t xml:space="preserve"> уведомляет пользователя об аварийной ситуации: начало цепочки тележек с собранными тыквами столкнулось с концом.</w:t>
       </w:r>
     </w:p>
     <w:p>
       <w:pPr>
         <w:rPr>
-          <w:lang w:val="ru-RU"/>
-        </w:rPr>
-      </w:pPr>
-      <w:r>
-        <w:lastRenderedPageBreak/>
+          <w:rFonts w:ascii="GOST type A" w:hAnsi="GOST type A"/>
+          <w:lang w:val="ru-RU"/>
+        </w:rPr>
+      </w:pPr>
+      <w:r>
+        <w:rPr>
+          <w:rFonts w:ascii="GOST type A" w:hAnsi="GOST type A"/>
+        </w:rPr>
         <w:t xml:space="preserve"> 7. </w:t>
       </w:r>
       <w:proofErr w:type="spellStart"/>
       <w:r>
+        <w:rPr>
+          <w:rFonts w:ascii="GOST type A" w:hAnsi="GOST type A"/>
+        </w:rPr>
         <w:t>Дрон</w:t>
       </w:r>
       <w:proofErr w:type="spellEnd"/>
       <w:r>
+        <w:rPr>
+          <w:rFonts w:ascii="GOST type A" w:hAnsi="GOST type A"/>
+        </w:rPr>
         <w:t xml:space="preserve"> имеет режим автопилота: искусственный интеллект управляет </w:t>
       </w:r>
       <w:proofErr w:type="spellStart"/>
       <w:r>
+        <w:rPr>
+          <w:rFonts w:ascii="GOST type A" w:hAnsi="GOST type A"/>
+        </w:rPr>
         <w:t>дроном</w:t>
       </w:r>
       <w:proofErr w:type="spellEnd"/>
       <w:r>
+        <w:rPr>
+          <w:rFonts w:ascii="GOST type A" w:hAnsi="GOST type A"/>
+        </w:rPr>
         <w:t xml:space="preserve"> по заданному маршруту.</w:t>
       </w:r>
     </w:p>
     <w:p>
       <w:pPr>
         <w:rPr>
-          <w:rFonts w:asciiTheme="minorHAnsi" w:hAnsiTheme="minorHAnsi"/>
-          <w:lang w:val="ru-RU"/>
-        </w:rPr>
-      </w:pPr>
-      <w:r>
+          <w:rFonts w:ascii="GOST type A" w:hAnsi="GOST type A"/>
+          <w:lang w:val="ru-RU"/>
+        </w:rPr>
+      </w:pPr>
+      <w:r>
+        <w:rPr>
+          <w:rFonts w:ascii="GOST type A" w:hAnsi="GOST type A"/>
+        </w:rPr>
         <w:t xml:space="preserve"> 8. Сборку урожая можно проводить несколькими </w:t>
       </w:r>
       <w:proofErr w:type="spellStart"/>
       <w:r>
+        <w:rPr>
+          <w:rFonts w:ascii="GOST type A" w:hAnsi="GOST type A"/>
+        </w:rPr>
         <w:t>дронами</w:t>
       </w:r>
       <w:proofErr w:type="spellEnd"/>
       <w:r>
+        <w:rPr>
+          <w:rFonts w:ascii="GOST type A" w:hAnsi="GOST type A"/>
+        </w:rPr>
         <w:t xml:space="preserve"> одновременно (до пяти штук). Реализуйте кооперативный режим автопилота.</w:t>
       </w:r>
     </w:p>
@@ -1323,8 +1630,18 @@
     <w:p>
       <w:pPr>
         <w:spacing w:before="0" w:after="0"/>
-      </w:pPr>
-      <w:r>
+        <w:rPr>
+          <w:b/>
+          <w:sz w:val="32"/>
+          <w:szCs w:val="32"/>
+        </w:rPr>
+      </w:pPr>
+      <w:r>
+        <w:rPr>
+          <w:b/>
+          <w:sz w:val="32"/>
+          <w:szCs w:val="32"/>
+        </w:rPr>
         <w:t>https://github.com/pitrony/curs_dron.git</w:t>
       </w:r>
     </w:p>
@@ -1335,6 +1652,7 @@
       <w:bookmarkStart w:id="7" w:name="_a0cpbq7wvgm4" w:colFirst="0" w:colLast="0"/>
       <w:bookmarkEnd w:id="7"/>
       <w:r>
+        <w:lastRenderedPageBreak/>
         <w:t>Описание файлов программы</w:t>
       </w:r>
     </w:p>
@@ -1408,23 +1726,288 @@
     <w:p>
       <w:pPr>
         <w:rPr>
+          <w:rFonts w:ascii="GOST type A" w:hAnsi="GOST type A"/>
+          <w:lang w:val="ru-RU"/>
+        </w:rPr>
+      </w:pPr>
+      <w:r>
+        <w:rPr>
+          <w:rFonts w:ascii="GOST type A" w:hAnsi="GOST type A"/>
+          <w:lang w:val="ru-RU"/>
+        </w:rPr>
+        <w:t xml:space="preserve">Основной файл </w:t>
+      </w:r>
+      <w:r>
+        <w:rPr>
+          <w:rFonts w:ascii="GOST type A" w:hAnsi="GOST type A"/>
           <w:lang w:val="en-US"/>
         </w:rPr>
-      </w:pPr>
-      <w:r>
-        <w:rPr>
-          <w:lang w:val="ru-RU"/>
-        </w:rPr>
-        <w:t xml:space="preserve">Основной файл </w:t>
-      </w:r>
-      <w:r>
-        <w:rPr>
+        <w:t>curs</w:t>
+      </w:r>
+      <w:r>
+        <w:rPr>
+          <w:rFonts w:ascii="GOST type A" w:hAnsi="GOST type A"/>
+          <w:lang w:val="ru-RU"/>
+        </w:rPr>
+        <w:t>_</w:t>
+      </w:r>
+      <w:proofErr w:type="spellStart"/>
+      <w:r>
+        <w:rPr>
+          <w:rFonts w:ascii="GOST type A" w:hAnsi="GOST type A"/>
           <w:lang w:val="en-US"/>
         </w:rPr>
-        <w:t>curs_dron.c</w:t>
+        <w:t>dron</w:t>
+      </w:r>
+      <w:proofErr w:type="spellEnd"/>
+      <w:r>
+        <w:rPr>
+          <w:rFonts w:ascii="GOST type A" w:hAnsi="GOST type A"/>
+          <w:lang w:val="ru-RU"/>
+        </w:rPr>
+        <w:t>.</w:t>
+      </w:r>
+      <w:r>
+        <w:rPr>
+          <w:rFonts w:ascii="GOST type A" w:hAnsi="GOST type A"/>
+          <w:lang w:val="en-US"/>
+        </w:rPr>
+        <w:t>c</w:t>
+      </w:r>
+    </w:p>
+    <w:p>
+      <w:pPr>
+        <w:rPr>
+          <w:rFonts w:ascii="GOST type A" w:hAnsi="GOST type A"/>
+          <w:lang w:val="ru-RU"/>
+        </w:rPr>
+      </w:pPr>
+      <w:r>
+        <w:rPr>
+          <w:rFonts w:ascii="GOST type A" w:hAnsi="GOST type A"/>
+          <w:lang w:val="ru-RU"/>
+        </w:rPr>
+        <w:t xml:space="preserve">Файл с заголовками функций </w:t>
+      </w:r>
+      <w:r>
+        <w:rPr>
+          <w:rFonts w:ascii="GOST type A" w:hAnsi="GOST type A"/>
+          <w:lang w:val="en-US"/>
+        </w:rPr>
+        <w:t>curs</w:t>
+      </w:r>
+      <w:r>
+        <w:rPr>
+          <w:rFonts w:ascii="GOST type A" w:hAnsi="GOST type A"/>
+          <w:lang w:val="ru-RU"/>
+        </w:rPr>
+        <w:t>_</w:t>
+      </w:r>
+      <w:proofErr w:type="spellStart"/>
+      <w:r>
+        <w:rPr>
+          <w:rFonts w:ascii="GOST type A" w:hAnsi="GOST type A"/>
+          <w:lang w:val="en-US"/>
+        </w:rPr>
+        <w:t>dron</w:t>
+      </w:r>
+      <w:proofErr w:type="spellEnd"/>
+      <w:r>
+        <w:rPr>
+          <w:rFonts w:ascii="GOST type A" w:hAnsi="GOST type A"/>
+          <w:lang w:val="ru-RU"/>
+        </w:rPr>
+        <w:t>.</w:t>
+      </w:r>
+      <w:r>
+        <w:rPr>
+          <w:rFonts w:ascii="GOST type A" w:hAnsi="GOST type A"/>
+          <w:lang w:val="en-US"/>
+        </w:rPr>
+        <w:t>h</w:t>
       </w:r>
       <w:bookmarkStart w:id="8" w:name="_GoBack"/>
       <w:bookmarkEnd w:id="8"/>
+    </w:p>
+    <w:p>
+      <w:pPr>
+        <w:rPr>
+          <w:rFonts w:ascii="GOST type A" w:hAnsi="GOST type A"/>
+          <w:lang w:val="ru-RU"/>
+        </w:rPr>
+      </w:pPr>
+      <w:r>
+        <w:rPr>
+          <w:rFonts w:ascii="GOST type A" w:hAnsi="GOST type A"/>
+          <w:lang w:val="ru-RU"/>
+        </w:rPr>
+        <w:t xml:space="preserve">Файл с функциями связанными с перемещением </w:t>
+      </w:r>
+      <w:proofErr w:type="spellStart"/>
+      <w:r>
+        <w:rPr>
+          <w:rFonts w:ascii="GOST type A" w:hAnsi="GOST type A"/>
+          <w:lang w:val="ru-RU"/>
+        </w:rPr>
+        <w:t>дрона</w:t>
+      </w:r>
+      <w:proofErr w:type="spellEnd"/>
+      <w:r>
+        <w:rPr>
+          <w:rFonts w:ascii="GOST type A" w:hAnsi="GOST type A"/>
+          <w:lang w:val="ru-RU"/>
+        </w:rPr>
+        <w:t xml:space="preserve"> </w:t>
+      </w:r>
+      <w:proofErr w:type="spellStart"/>
+      <w:r>
+        <w:rPr>
+          <w:rFonts w:ascii="GOST type A" w:hAnsi="GOST type A"/>
+          <w:lang w:val="en-US"/>
+        </w:rPr>
+        <w:t>dron</w:t>
+      </w:r>
+      <w:proofErr w:type="spellEnd"/>
+      <w:r>
+        <w:rPr>
+          <w:rFonts w:ascii="GOST type A" w:hAnsi="GOST type A"/>
+          <w:lang w:val="ru-RU"/>
+        </w:rPr>
+        <w:t>_</w:t>
+      </w:r>
+      <w:r>
+        <w:rPr>
+          <w:rFonts w:ascii="GOST type A" w:hAnsi="GOST type A"/>
+          <w:lang w:val="en-US"/>
+        </w:rPr>
+        <w:t>move</w:t>
+      </w:r>
+      <w:r>
+        <w:rPr>
+          <w:rFonts w:ascii="GOST type A" w:hAnsi="GOST type A"/>
+          <w:lang w:val="ru-RU"/>
+        </w:rPr>
+        <w:t>.</w:t>
+      </w:r>
+      <w:r>
+        <w:rPr>
+          <w:rFonts w:ascii="GOST type A" w:hAnsi="GOST type A"/>
+          <w:lang w:val="en-US"/>
+        </w:rPr>
+        <w:t>c</w:t>
+      </w:r>
+    </w:p>
+    <w:p>
+      <w:pPr>
+        <w:rPr>
+          <w:rFonts w:ascii="GOST type A" w:hAnsi="GOST type A"/>
+          <w:lang w:val="en-US"/>
+        </w:rPr>
+      </w:pPr>
+      <w:r>
+        <w:rPr>
+          <w:rFonts w:ascii="GOST type A" w:hAnsi="GOST type A"/>
+          <w:lang w:val="ru-RU"/>
+        </w:rPr>
+        <w:t xml:space="preserve">Файл с различными сервисными функциями </w:t>
+      </w:r>
+      <w:proofErr w:type="spellStart"/>
+      <w:r>
+        <w:rPr>
+          <w:rFonts w:ascii="GOST type A" w:hAnsi="GOST type A"/>
+          <w:lang w:val="ru-RU"/>
+        </w:rPr>
+        <w:t>dron_varios_func</w:t>
+      </w:r>
+      <w:proofErr w:type="spellEnd"/>
+      <w:r>
+        <w:rPr>
+          <w:rFonts w:ascii="GOST type A" w:hAnsi="GOST type A"/>
+          <w:lang w:val="ru-RU"/>
+        </w:rPr>
+        <w:t>.</w:t>
+      </w:r>
+      <w:r>
+        <w:rPr>
+          <w:rFonts w:ascii="GOST type A" w:hAnsi="GOST type A"/>
+          <w:lang w:val="en-US"/>
+        </w:rPr>
+        <w:t>c</w:t>
+      </w:r>
+    </w:p>
+    <w:p>
+      <w:pPr>
+        <w:rPr>
+          <w:rFonts w:ascii="GOST type A" w:hAnsi="GOST type A"/>
+          <w:lang w:val="ru-RU"/>
+        </w:rPr>
+      </w:pPr>
+      <w:proofErr w:type="spellStart"/>
+      <w:r>
+        <w:rPr>
+          <w:rFonts w:ascii="GOST type A" w:hAnsi="GOST type A"/>
+          <w:lang w:val="en-US"/>
+        </w:rPr>
+        <w:t>Makefile</w:t>
+      </w:r>
+      <w:proofErr w:type="spellEnd"/>
+      <w:r>
+        <w:rPr>
+          <w:rFonts w:ascii="GOST type A" w:hAnsi="GOST type A"/>
+          <w:lang w:val="ru-RU"/>
+        </w:rPr>
+        <w:t xml:space="preserve"> файл для сборки проекта с помощью программы </w:t>
+      </w:r>
+      <w:r>
+        <w:rPr>
+          <w:rFonts w:ascii="GOST type A" w:hAnsi="GOST type A"/>
+          <w:lang w:val="en-US"/>
+        </w:rPr>
+        <w:t>make</w:t>
+      </w:r>
+    </w:p>
+    <w:p>
+      <w:pPr>
+        <w:rPr>
+          <w:rFonts w:ascii="GOST type A" w:hAnsi="GOST type A"/>
+          <w:lang w:val="ru-RU"/>
+        </w:rPr>
+      </w:pPr>
+      <w:r>
+        <w:rPr>
+          <w:rFonts w:ascii="GOST type A" w:hAnsi="GOST type A"/>
+          <w:lang w:val="ru-RU"/>
+        </w:rPr>
+        <w:t xml:space="preserve">Файл </w:t>
+      </w:r>
+      <w:r>
+        <w:rPr>
+          <w:rFonts w:ascii="GOST type A" w:hAnsi="GOST type A"/>
+          <w:lang w:val="en-US"/>
+        </w:rPr>
+        <w:t>build</w:t>
+      </w:r>
+      <w:r>
+        <w:rPr>
+          <w:rFonts w:ascii="GOST type A" w:hAnsi="GOST type A"/>
+          <w:lang w:val="ru-RU"/>
+        </w:rPr>
+        <w:t>.</w:t>
+      </w:r>
+      <w:r>
+        <w:rPr>
+          <w:rFonts w:ascii="GOST type A" w:hAnsi="GOST type A"/>
+          <w:lang w:val="en-US"/>
+        </w:rPr>
+        <w:t>bat</w:t>
+      </w:r>
+      <w:r>
+        <w:rPr>
+          <w:rFonts w:ascii="GOST type A" w:hAnsi="GOST type A"/>
+          <w:lang w:val="ru-RU"/>
+        </w:rPr>
+        <w:t xml:space="preserve"> для сборки программы в терминале (командный файл).</w:t>
+      </w:r>
     </w:p>
     <w:p>
       <w:pPr>
@@ -1483,13 +2066,7 @@
               <w:rPr>
                 <w:i/>
               </w:rPr>
-              <w:t xml:space="preserve"> </w:t>
-            </w:r>
-            <w:r>
-              <w:rPr>
-                <w:i/>
-              </w:rPr>
-              <w:t xml:space="preserve">Опишите в этом блоке, как запустить программу, какой функционал есть и как им пользоваться (клавиши управления и что должно происходить). Приложите к описанию демонстрацию работы программы. Вы можете использовать снимки экрана, </w:t>
+              <w:t xml:space="preserve"> Опишите в этом блоке, как запустить программу, какой функционал есть и как им пользоваться (клавиши управления и что должно происходить). Приложите к описанию демонстрацию работы программы. Вы можете использовать снимки экрана, </w:t>
             </w:r>
             <w:proofErr w:type="gramStart"/>
             <w:r>
@@ -1503,13 +2080,7 @@
               <w:rPr>
                 <w:i/>
               </w:rPr>
-              <w:t xml:space="preserve"> или записи виде</w:t>
-            </w:r>
-            <w:r>
-              <w:rPr>
-                <w:i/>
-              </w:rPr>
-              <w:t>о.</w:t>
+              <w:t xml:space="preserve"> или записи видео.</w:t>
             </w:r>
           </w:p>
         </w:tc>
@@ -1705,6 +2276,47 @@
                 <w:b/>
               </w:rPr>
             </w:pPr>
+            <w:r>
+              <w:rPr>
+                <w:b/>
+              </w:rPr>
+              <w:lastRenderedPageBreak/>
+              <w:drawing>
+                <wp:inline distT="0" distB="0" distL="0" distR="0" wp14:anchorId="1F009943" wp14:editId="3F9F4B13">
+                  <wp:extent cx="6152515" cy="2355850"/>
+                  <wp:effectExtent l="0" t="0" r="635" b="6350"/>
+                  <wp:docPr id="3" name="Рисунок 3"/>
+                  <wp:cNvGraphicFramePr>
+                    <a:graphicFrameLocks xmlns:a="http://schemas.openxmlformats.org/drawingml/2006/main" noChangeAspect="1"/>
+                  </wp:cNvGraphicFramePr>
+                  <a:graphic xmlns:a="http://schemas.openxmlformats.org/drawingml/2006/main">
+                    <a:graphicData uri="http://schemas.openxmlformats.org/drawingml/2006/picture">
+                      <pic:pic xmlns:pic="http://schemas.openxmlformats.org/drawingml/2006/picture">
+                        <pic:nvPicPr>
+                          <pic:cNvPr id="0" name=""/>
+                          <pic:cNvPicPr/>
+                        </pic:nvPicPr>
+                        <pic:blipFill>
+                          <a:blip r:embed="rId12"/>
+                          <a:stretch>
+                            <a:fillRect/>
+                          </a:stretch>
+                        </pic:blipFill>
+                        <pic:spPr>
+                          <a:xfrm>
+                            <a:off x="0" y="0"/>
+                            <a:ext cx="6152515" cy="2355850"/>
+                          </a:xfrm>
+                          <a:prstGeom prst="rect">
+                            <a:avLst/>
+                          </a:prstGeom>
+                        </pic:spPr>
+                      </pic:pic>
+                    </a:graphicData>
+                  </a:graphic>
+                </wp:inline>
+              </w:drawing>
+            </w:r>
           </w:p>
         </w:tc>
       </w:tr>
@@ -1768,7 +2380,7 @@
       <w:rPr>
         <w:noProof/>
       </w:rPr>
-      <w:t>4</w:t>
+      <w:t>5</w:t>
     </w:r>
     <w:r>
       <w:fldChar w:fldCharType="end"/>
@@ -2405,9 +3017,7 @@
       <w:tblStyleRowBandSize w:val="1"/>
       <w:tblStyleColBandSize w:val="1"/>
       <w:tblCellMar>
-        <w:top w:w="0" w:type="dxa"/>
         <w:left w:w="108" w:type="dxa"/>
-        <w:bottom w:w="0" w:type="dxa"/>
         <w:right w:w="108" w:type="dxa"/>
       </w:tblCellMar>
     </w:tblPr>
@@ -2418,9 +3028,7 @@
       <w:tblStyleRowBandSize w:val="1"/>
       <w:tblStyleColBandSize w:val="1"/>
       <w:tblCellMar>
-        <w:top w:w="0" w:type="dxa"/>
         <w:left w:w="108" w:type="dxa"/>
-        <w:bottom w:w="0" w:type="dxa"/>
         <w:right w:w="108" w:type="dxa"/>
       </w:tblCellMar>
     </w:tblPr>
@@ -2431,9 +3039,7 @@
       <w:tblStyleRowBandSize w:val="1"/>
       <w:tblStyleColBandSize w:val="1"/>
       <w:tblCellMar>
-        <w:top w:w="0" w:type="dxa"/>
         <w:left w:w="108" w:type="dxa"/>
-        <w:bottom w:w="0" w:type="dxa"/>
         <w:right w:w="108" w:type="dxa"/>
       </w:tblCellMar>
     </w:tblPr>
@@ -2444,9 +3050,7 @@
       <w:tblStyleRowBandSize w:val="1"/>
       <w:tblStyleColBandSize w:val="1"/>
       <w:tblCellMar>
-        <w:top w:w="0" w:type="dxa"/>
         <w:left w:w="108" w:type="dxa"/>
-        <w:bottom w:w="0" w:type="dxa"/>
         <w:right w:w="108" w:type="dxa"/>
       </w:tblCellMar>
     </w:tblPr>
@@ -2457,9 +3061,7 @@
       <w:tblStyleRowBandSize w:val="1"/>
       <w:tblStyleColBandSize w:val="1"/>
       <w:tblCellMar>
-        <w:top w:w="0" w:type="dxa"/>
         <w:left w:w="108" w:type="dxa"/>
-        <w:bottom w:w="0" w:type="dxa"/>
         <w:right w:w="108" w:type="dxa"/>
       </w:tblCellMar>
     </w:tblPr>
@@ -2842,9 +3444,7 @@
       <w:tblStyleRowBandSize w:val="1"/>
       <w:tblStyleColBandSize w:val="1"/>
       <w:tblCellMar>
-        <w:top w:w="0" w:type="dxa"/>
         <w:left w:w="108" w:type="dxa"/>
-        <w:bottom w:w="0" w:type="dxa"/>
         <w:right w:w="108" w:type="dxa"/>
       </w:tblCellMar>
     </w:tblPr>
@@ -2855,9 +3455,7 @@
       <w:tblStyleRowBandSize w:val="1"/>
       <w:tblStyleColBandSize w:val="1"/>
       <w:tblCellMar>
-        <w:top w:w="0" w:type="dxa"/>
         <w:left w:w="108" w:type="dxa"/>
-        <w:bottom w:w="0" w:type="dxa"/>
         <w:right w:w="108" w:type="dxa"/>
       </w:tblCellMar>
     </w:tblPr>
@@ -2868,9 +3466,7 @@
       <w:tblStyleRowBandSize w:val="1"/>
       <w:tblStyleColBandSize w:val="1"/>
       <w:tblCellMar>
-        <w:top w:w="0" w:type="dxa"/>
         <w:left w:w="108" w:type="dxa"/>
-        <w:bottom w:w="0" w:type="dxa"/>
         <w:right w:w="108" w:type="dxa"/>
       </w:tblCellMar>
     </w:tblPr>
@@ -2881,9 +3477,7 @@
       <w:tblStyleRowBandSize w:val="1"/>
       <w:tblStyleColBandSize w:val="1"/>
       <w:tblCellMar>
-        <w:top w:w="0" w:type="dxa"/>
         <w:left w:w="108" w:type="dxa"/>
-        <w:bottom w:w="0" w:type="dxa"/>
         <w:right w:w="108" w:type="dxa"/>
       </w:tblCellMar>
     </w:tblPr>
@@ -2894,9 +3488,7 @@
       <w:tblStyleRowBandSize w:val="1"/>
       <w:tblStyleColBandSize w:val="1"/>
       <w:tblCellMar>
-        <w:top w:w="0" w:type="dxa"/>
         <w:left w:w="108" w:type="dxa"/>
-        <w:bottom w:w="0" w:type="dxa"/>
         <w:right w:w="108" w:type="dxa"/>
       </w:tblCellMar>
     </w:tblPr>

--- a/Отчет по курсовой работе_фролов_алексей_юрьевич.docx
+++ b/Отчет по курсовой работе_фролов_алексей_юрьевич.docx
@@ -1826,195 +1826,193 @@
         </w:rPr>
         <w:t>h</w:t>
       </w:r>
-      <w:bookmarkStart w:id="8" w:name="_GoBack"/>
+    </w:p>
+    <w:p>
+      <w:pPr>
+        <w:rPr>
+          <w:rFonts w:ascii="GOST type A" w:hAnsi="GOST type A"/>
+          <w:lang w:val="ru-RU"/>
+        </w:rPr>
+      </w:pPr>
+      <w:r>
+        <w:rPr>
+          <w:rFonts w:ascii="GOST type A" w:hAnsi="GOST type A"/>
+          <w:lang w:val="ru-RU"/>
+        </w:rPr>
+        <w:t xml:space="preserve">Файл с функциями связанными с перемещением </w:t>
+      </w:r>
+      <w:proofErr w:type="spellStart"/>
+      <w:r>
+        <w:rPr>
+          <w:rFonts w:ascii="GOST type A" w:hAnsi="GOST type A"/>
+          <w:lang w:val="ru-RU"/>
+        </w:rPr>
+        <w:t>дрона</w:t>
+      </w:r>
+      <w:proofErr w:type="spellEnd"/>
+      <w:r>
+        <w:rPr>
+          <w:rFonts w:ascii="GOST type A" w:hAnsi="GOST type A"/>
+          <w:lang w:val="ru-RU"/>
+        </w:rPr>
+        <w:t xml:space="preserve"> </w:t>
+      </w:r>
+      <w:proofErr w:type="spellStart"/>
+      <w:r>
+        <w:rPr>
+          <w:rFonts w:ascii="GOST type A" w:hAnsi="GOST type A"/>
+          <w:lang w:val="en-US"/>
+        </w:rPr>
+        <w:t>dron</w:t>
+      </w:r>
+      <w:proofErr w:type="spellEnd"/>
+      <w:r>
+        <w:rPr>
+          <w:rFonts w:ascii="GOST type A" w:hAnsi="GOST type A"/>
+          <w:lang w:val="ru-RU"/>
+        </w:rPr>
+        <w:t>_</w:t>
+      </w:r>
+      <w:r>
+        <w:rPr>
+          <w:rFonts w:ascii="GOST type A" w:hAnsi="GOST type A"/>
+          <w:lang w:val="en-US"/>
+        </w:rPr>
+        <w:t>move</w:t>
+      </w:r>
+      <w:r>
+        <w:rPr>
+          <w:rFonts w:ascii="GOST type A" w:hAnsi="GOST type A"/>
+          <w:lang w:val="ru-RU"/>
+        </w:rPr>
+        <w:t>.</w:t>
+      </w:r>
+      <w:r>
+        <w:rPr>
+          <w:rFonts w:ascii="GOST type A" w:hAnsi="GOST type A"/>
+          <w:lang w:val="en-US"/>
+        </w:rPr>
+        <w:t>c</w:t>
+      </w:r>
+    </w:p>
+    <w:p>
+      <w:pPr>
+        <w:rPr>
+          <w:rFonts w:ascii="GOST type A" w:hAnsi="GOST type A"/>
+          <w:lang w:val="ru-RU"/>
+        </w:rPr>
+      </w:pPr>
+      <w:r>
+        <w:rPr>
+          <w:rFonts w:ascii="GOST type A" w:hAnsi="GOST type A"/>
+          <w:lang w:val="ru-RU"/>
+        </w:rPr>
+        <w:t xml:space="preserve">Файл с различными сервисными функциями </w:t>
+      </w:r>
+      <w:proofErr w:type="spellStart"/>
+      <w:r>
+        <w:rPr>
+          <w:rFonts w:ascii="GOST type A" w:hAnsi="GOST type A"/>
+          <w:lang w:val="ru-RU"/>
+        </w:rPr>
+        <w:t>dron_varios_func</w:t>
+      </w:r>
+      <w:proofErr w:type="spellEnd"/>
+      <w:r>
+        <w:rPr>
+          <w:rFonts w:ascii="GOST type A" w:hAnsi="GOST type A"/>
+          <w:lang w:val="ru-RU"/>
+        </w:rPr>
+        <w:t>.</w:t>
+      </w:r>
+      <w:r>
+        <w:rPr>
+          <w:rFonts w:ascii="GOST type A" w:hAnsi="GOST type A"/>
+          <w:lang w:val="en-US"/>
+        </w:rPr>
+        <w:t>c</w:t>
+      </w:r>
+    </w:p>
+    <w:p>
+      <w:pPr>
+        <w:rPr>
+          <w:rFonts w:ascii="GOST type A" w:hAnsi="GOST type A"/>
+          <w:lang w:val="ru-RU"/>
+        </w:rPr>
+      </w:pPr>
+      <w:proofErr w:type="spellStart"/>
+      <w:r>
+        <w:rPr>
+          <w:rFonts w:ascii="GOST type A" w:hAnsi="GOST type A"/>
+          <w:lang w:val="en-US"/>
+        </w:rPr>
+        <w:t>Makefile</w:t>
+      </w:r>
+      <w:proofErr w:type="spellEnd"/>
+      <w:r>
+        <w:rPr>
+          <w:rFonts w:ascii="GOST type A" w:hAnsi="GOST type A"/>
+          <w:lang w:val="ru-RU"/>
+        </w:rPr>
+        <w:t xml:space="preserve"> файл для сборки проекта с помощью программы </w:t>
+      </w:r>
+      <w:r>
+        <w:rPr>
+          <w:rFonts w:ascii="GOST type A" w:hAnsi="GOST type A"/>
+          <w:lang w:val="en-US"/>
+        </w:rPr>
+        <w:t>make</w:t>
+      </w:r>
+    </w:p>
+    <w:p>
+      <w:pPr>
+        <w:rPr>
+          <w:rFonts w:ascii="GOST type A" w:hAnsi="GOST type A"/>
+          <w:lang w:val="ru-RU"/>
+        </w:rPr>
+      </w:pPr>
+      <w:r>
+        <w:rPr>
+          <w:rFonts w:ascii="GOST type A" w:hAnsi="GOST type A"/>
+          <w:lang w:val="ru-RU"/>
+        </w:rPr>
+        <w:t xml:space="preserve">Файл </w:t>
+      </w:r>
+      <w:r>
+        <w:rPr>
+          <w:rFonts w:ascii="GOST type A" w:hAnsi="GOST type A"/>
+          <w:lang w:val="en-US"/>
+        </w:rPr>
+        <w:t>build</w:t>
+      </w:r>
+      <w:r>
+        <w:rPr>
+          <w:rFonts w:ascii="GOST type A" w:hAnsi="GOST type A"/>
+          <w:lang w:val="ru-RU"/>
+        </w:rPr>
+        <w:t>.</w:t>
+      </w:r>
+      <w:r>
+        <w:rPr>
+          <w:rFonts w:ascii="GOST type A" w:hAnsi="GOST type A"/>
+          <w:lang w:val="en-US"/>
+        </w:rPr>
+        <w:t>bat</w:t>
+      </w:r>
+      <w:r>
+        <w:rPr>
+          <w:rFonts w:ascii="GOST type A" w:hAnsi="GOST type A"/>
+          <w:lang w:val="ru-RU"/>
+        </w:rPr>
+        <w:t xml:space="preserve"> для сборки программы в терминале (командный файл).</w:t>
+      </w:r>
+    </w:p>
+    <w:p>
+      <w:pPr>
+        <w:pStyle w:val="2"/>
+      </w:pPr>
+      <w:bookmarkStart w:id="8" w:name="_rm0du035o27g" w:colFirst="0" w:colLast="0"/>
       <w:bookmarkEnd w:id="8"/>
-    </w:p>
-    <w:p>
-      <w:pPr>
-        <w:rPr>
-          <w:rFonts w:ascii="GOST type A" w:hAnsi="GOST type A"/>
-          <w:lang w:val="ru-RU"/>
-        </w:rPr>
-      </w:pPr>
-      <w:r>
-        <w:rPr>
-          <w:rFonts w:ascii="GOST type A" w:hAnsi="GOST type A"/>
-          <w:lang w:val="ru-RU"/>
-        </w:rPr>
-        <w:t xml:space="preserve">Файл с функциями связанными с перемещением </w:t>
-      </w:r>
-      <w:proofErr w:type="spellStart"/>
-      <w:r>
-        <w:rPr>
-          <w:rFonts w:ascii="GOST type A" w:hAnsi="GOST type A"/>
-          <w:lang w:val="ru-RU"/>
-        </w:rPr>
-        <w:t>дрона</w:t>
-      </w:r>
-      <w:proofErr w:type="spellEnd"/>
-      <w:r>
-        <w:rPr>
-          <w:rFonts w:ascii="GOST type A" w:hAnsi="GOST type A"/>
-          <w:lang w:val="ru-RU"/>
-        </w:rPr>
-        <w:t xml:space="preserve"> </w:t>
-      </w:r>
-      <w:proofErr w:type="spellStart"/>
-      <w:r>
-        <w:rPr>
-          <w:rFonts w:ascii="GOST type A" w:hAnsi="GOST type A"/>
-          <w:lang w:val="en-US"/>
-        </w:rPr>
-        <w:t>dron</w:t>
-      </w:r>
-      <w:proofErr w:type="spellEnd"/>
-      <w:r>
-        <w:rPr>
-          <w:rFonts w:ascii="GOST type A" w:hAnsi="GOST type A"/>
-          <w:lang w:val="ru-RU"/>
-        </w:rPr>
-        <w:t>_</w:t>
-      </w:r>
-      <w:r>
-        <w:rPr>
-          <w:rFonts w:ascii="GOST type A" w:hAnsi="GOST type A"/>
-          <w:lang w:val="en-US"/>
-        </w:rPr>
-        <w:t>move</w:t>
-      </w:r>
-      <w:r>
-        <w:rPr>
-          <w:rFonts w:ascii="GOST type A" w:hAnsi="GOST type A"/>
-          <w:lang w:val="ru-RU"/>
-        </w:rPr>
-        <w:t>.</w:t>
-      </w:r>
-      <w:r>
-        <w:rPr>
-          <w:rFonts w:ascii="GOST type A" w:hAnsi="GOST type A"/>
-          <w:lang w:val="en-US"/>
-        </w:rPr>
-        <w:t>c</w:t>
-      </w:r>
-    </w:p>
-    <w:p>
-      <w:pPr>
-        <w:rPr>
-          <w:rFonts w:ascii="GOST type A" w:hAnsi="GOST type A"/>
-          <w:lang w:val="en-US"/>
-        </w:rPr>
-      </w:pPr>
-      <w:r>
-        <w:rPr>
-          <w:rFonts w:ascii="GOST type A" w:hAnsi="GOST type A"/>
-          <w:lang w:val="ru-RU"/>
-        </w:rPr>
-        <w:t xml:space="preserve">Файл с различными сервисными функциями </w:t>
-      </w:r>
-      <w:proofErr w:type="spellStart"/>
-      <w:r>
-        <w:rPr>
-          <w:rFonts w:ascii="GOST type A" w:hAnsi="GOST type A"/>
-          <w:lang w:val="ru-RU"/>
-        </w:rPr>
-        <w:t>dron_varios_func</w:t>
-      </w:r>
-      <w:proofErr w:type="spellEnd"/>
-      <w:r>
-        <w:rPr>
-          <w:rFonts w:ascii="GOST type A" w:hAnsi="GOST type A"/>
-          <w:lang w:val="ru-RU"/>
-        </w:rPr>
-        <w:t>.</w:t>
-      </w:r>
-      <w:r>
-        <w:rPr>
-          <w:rFonts w:ascii="GOST type A" w:hAnsi="GOST type A"/>
-          <w:lang w:val="en-US"/>
-        </w:rPr>
-        <w:t>c</w:t>
-      </w:r>
-    </w:p>
-    <w:p>
-      <w:pPr>
-        <w:rPr>
-          <w:rFonts w:ascii="GOST type A" w:hAnsi="GOST type A"/>
-          <w:lang w:val="ru-RU"/>
-        </w:rPr>
-      </w:pPr>
-      <w:proofErr w:type="spellStart"/>
-      <w:r>
-        <w:rPr>
-          <w:rFonts w:ascii="GOST type A" w:hAnsi="GOST type A"/>
-          <w:lang w:val="en-US"/>
-        </w:rPr>
-        <w:t>Makefile</w:t>
-      </w:r>
-      <w:proofErr w:type="spellEnd"/>
-      <w:r>
-        <w:rPr>
-          <w:rFonts w:ascii="GOST type A" w:hAnsi="GOST type A"/>
-          <w:lang w:val="ru-RU"/>
-        </w:rPr>
-        <w:t xml:space="preserve"> файл для сборки проекта с помощью программы </w:t>
-      </w:r>
-      <w:r>
-        <w:rPr>
-          <w:rFonts w:ascii="GOST type A" w:hAnsi="GOST type A"/>
-          <w:lang w:val="en-US"/>
-        </w:rPr>
-        <w:t>make</w:t>
-      </w:r>
-    </w:p>
-    <w:p>
-      <w:pPr>
-        <w:rPr>
-          <w:rFonts w:ascii="GOST type A" w:hAnsi="GOST type A"/>
-          <w:lang w:val="ru-RU"/>
-        </w:rPr>
-      </w:pPr>
-      <w:r>
-        <w:rPr>
-          <w:rFonts w:ascii="GOST type A" w:hAnsi="GOST type A"/>
-          <w:lang w:val="ru-RU"/>
-        </w:rPr>
-        <w:t xml:space="preserve">Файл </w:t>
-      </w:r>
-      <w:r>
-        <w:rPr>
-          <w:rFonts w:ascii="GOST type A" w:hAnsi="GOST type A"/>
-          <w:lang w:val="en-US"/>
-        </w:rPr>
-        <w:t>build</w:t>
-      </w:r>
-      <w:r>
-        <w:rPr>
-          <w:rFonts w:ascii="GOST type A" w:hAnsi="GOST type A"/>
-          <w:lang w:val="ru-RU"/>
-        </w:rPr>
-        <w:t>.</w:t>
-      </w:r>
-      <w:r>
-        <w:rPr>
-          <w:rFonts w:ascii="GOST type A" w:hAnsi="GOST type A"/>
-          <w:lang w:val="en-US"/>
-        </w:rPr>
-        <w:t>bat</w:t>
-      </w:r>
-      <w:r>
-        <w:rPr>
-          <w:rFonts w:ascii="GOST type A" w:hAnsi="GOST type A"/>
-          <w:lang w:val="ru-RU"/>
-        </w:rPr>
-        <w:t xml:space="preserve"> для сборки программы в терминале (командный файл).</w:t>
-      </w:r>
-    </w:p>
-    <w:p>
-      <w:pPr>
-        <w:pStyle w:val="2"/>
-      </w:pPr>
-      <w:bookmarkStart w:id="9" w:name="_rm0du035o27g" w:colFirst="0" w:colLast="0"/>
-      <w:bookmarkEnd w:id="9"/>
       <w:r>
         <w:t>Описание и демонстрация работы программы</w:t>
       </w:r>
@@ -2086,16 +2084,219 @@
         </w:tc>
       </w:tr>
     </w:tbl>
-    <w:p/>
+    <w:p>
+      <w:pPr>
+        <w:rPr>
+          <w:lang w:val="en-US"/>
+        </w:rPr>
+      </w:pPr>
+      <w:r>
+        <w:pict>
+          <v:shapetype id="_x0000_t75" coordsize="21600,21600" o:spt="75" o:preferrelative="t" path="m@4@5l@4@11@9@11@9@5xe" filled="f" stroked="f">
+            <v:stroke joinstyle="miter"/>
+            <v:formulas>
+              <v:f eqn="if lineDrawn pixelLineWidth 0"/>
+              <v:f eqn="sum @0 1 0"/>
+              <v:f eqn="sum 0 0 @1"/>
+              <v:f eqn="prod @2 1 2"/>
+              <v:f eqn="prod @3 21600 pixelWidth"/>
+              <v:f eqn="prod @3 21600 pixelHeight"/>
+              <v:f eqn="sum @0 0 1"/>
+              <v:f eqn="prod @6 1 2"/>
+              <v:f eqn="prod @7 21600 pixelWidth"/>
+              <v:f eqn="sum @8 21600 0"/>
+              <v:f eqn="prod @7 21600 pixelHeight"/>
+              <v:f eqn="sum @10 21600 0"/>
+            </v:formulas>
+            <v:path o:extrusionok="f" gradientshapeok="t" o:connecttype="rect"/>
+            <o:lock v:ext="edit" aspectratio="t"/>
+          </v:shapetype>
+          <v:shape id="_x0000_i1025" type="#_x0000_t75" style="width:481.8pt;height:286.2pt">
+            <v:imagedata r:id="rId12" o:title="Screenshot 2024-10-21 020659"/>
+          </v:shape>
+        </w:pict>
+      </w:r>
+    </w:p>
+    <w:p>
+      <w:pPr>
+        <w:rPr>
+          <w:lang w:val="ru-RU"/>
+        </w:rPr>
+      </w:pPr>
+      <w:r>
+        <w:rPr>
+          <w:lang w:val="ru-RU"/>
+        </w:rPr>
+        <w:t xml:space="preserve">Меню выбора цвета, вывода последнего рекорда и включения 2 </w:t>
+      </w:r>
+      <w:proofErr w:type="spellStart"/>
+      <w:r>
+        <w:rPr>
+          <w:lang w:val="ru-RU"/>
+        </w:rPr>
+        <w:t>дрона</w:t>
+      </w:r>
+      <w:proofErr w:type="spellEnd"/>
+      <w:r>
+        <w:rPr>
+          <w:lang w:val="ru-RU"/>
+        </w:rPr>
+        <w:t>, как автопилота или в ручном режиме</w:t>
+      </w:r>
+    </w:p>
+    <w:p>
+      <w:pPr>
+        <w:rPr>
+          <w:lang w:val="en-US"/>
+        </w:rPr>
+      </w:pPr>
+      <w:r>
+        <w:rPr>
+          <w:lang w:val="en-US"/>
+        </w:rPr>
+        <w:lastRenderedPageBreak/>
+        <w:pict>
+          <v:shape id="_x0000_i1026" type="#_x0000_t75" style="width:481.8pt;height:286.2pt">
+            <v:imagedata r:id="rId13" o:title="Screenshot 2024-10-21 015736"/>
+          </v:shape>
+        </w:pict>
+      </w:r>
+    </w:p>
     <w:p>
       <w:pPr>
         <w:pStyle w:val="3"/>
         <w:keepNext w:val="0"/>
         <w:keepLines w:val="0"/>
         <w:spacing w:before="240" w:after="240" w:line="178" w:lineRule="auto"/>
-      </w:pPr>
-      <w:bookmarkStart w:id="10" w:name="_1gbkbcojvhn8" w:colFirst="0" w:colLast="0"/>
+        <w:rPr>
+          <w:sz w:val="28"/>
+          <w:szCs w:val="28"/>
+          <w:lang w:val="ru-RU"/>
+        </w:rPr>
+      </w:pPr>
+      <w:bookmarkStart w:id="9" w:name="_1gbkbcojvhn8" w:colFirst="0" w:colLast="0"/>
+      <w:bookmarkEnd w:id="9"/>
+      <w:r>
+        <w:rPr>
+          <w:sz w:val="28"/>
+          <w:szCs w:val="28"/>
+          <w:lang w:val="ru-RU"/>
+        </w:rPr>
+        <w:t xml:space="preserve">Управляем клавишами </w:t>
+      </w:r>
+      <w:r>
+        <w:rPr>
+          <w:sz w:val="28"/>
+          <w:szCs w:val="28"/>
+          <w:lang w:val="en-US"/>
+        </w:rPr>
+        <w:t>W</w:t>
+      </w:r>
+      <w:r>
+        <w:rPr>
+          <w:sz w:val="28"/>
+          <w:szCs w:val="28"/>
+          <w:lang w:val="ru-RU"/>
+        </w:rPr>
+        <w:t xml:space="preserve"> </w:t>
+      </w:r>
+      <w:r>
+        <w:rPr>
+          <w:sz w:val="28"/>
+          <w:szCs w:val="28"/>
+          <w:lang w:val="en-US"/>
+        </w:rPr>
+        <w:t>S</w:t>
+      </w:r>
+      <w:r>
+        <w:rPr>
+          <w:sz w:val="28"/>
+          <w:szCs w:val="28"/>
+          <w:lang w:val="ru-RU"/>
+        </w:rPr>
+        <w:t xml:space="preserve"> </w:t>
+      </w:r>
+      <w:r>
+        <w:rPr>
+          <w:sz w:val="28"/>
+          <w:szCs w:val="28"/>
+          <w:lang w:val="en-US"/>
+        </w:rPr>
+        <w:t>A</w:t>
+      </w:r>
+      <w:r>
+        <w:rPr>
+          <w:sz w:val="28"/>
+          <w:szCs w:val="28"/>
+          <w:lang w:val="ru-RU"/>
+        </w:rPr>
+        <w:t xml:space="preserve"> </w:t>
+      </w:r>
+      <w:r>
+        <w:rPr>
+          <w:sz w:val="28"/>
+          <w:szCs w:val="28"/>
+          <w:lang w:val="en-US"/>
+        </w:rPr>
+        <w:t>D</w:t>
+      </w:r>
+      <w:r>
+        <w:rPr>
+          <w:sz w:val="28"/>
+          <w:szCs w:val="28"/>
+          <w:lang w:val="ru-RU"/>
+        </w:rPr>
+        <w:t xml:space="preserve"> для движения </w:t>
+      </w:r>
+      <w:proofErr w:type="spellStart"/>
+      <w:r>
+        <w:rPr>
+          <w:sz w:val="28"/>
+          <w:szCs w:val="28"/>
+          <w:lang w:val="ru-RU"/>
+        </w:rPr>
+        <w:t>дрона</w:t>
+      </w:r>
+      <w:proofErr w:type="spellEnd"/>
+      <w:r>
+        <w:rPr>
+          <w:sz w:val="28"/>
+          <w:szCs w:val="28"/>
+          <w:lang w:val="ru-RU"/>
+        </w:rPr>
+        <w:t xml:space="preserve"> и сбора тыкв </w:t>
+      </w:r>
+      <w:r>
+        <w:rPr>
+          <w:sz w:val="28"/>
+          <w:szCs w:val="28"/>
+          <w:lang w:val="ru-RU"/>
+        </w:rPr>
+        <w:t>$</w:t>
+      </w:r>
+      <w:bookmarkStart w:id="10" w:name="_GoBack"/>
       <w:bookmarkEnd w:id="10"/>
+    </w:p>
+    <w:p>
+      <w:pPr>
+        <w:pStyle w:val="3"/>
+        <w:keepNext w:val="0"/>
+        <w:keepLines w:val="0"/>
+        <w:spacing w:before="240" w:after="240" w:line="178" w:lineRule="auto"/>
+        <w:rPr>
+          <w:sz w:val="28"/>
+          <w:szCs w:val="28"/>
+          <w:lang w:val="ru-RU"/>
+        </w:rPr>
+      </w:pPr>
+    </w:p>
+    <w:p>
+      <w:pPr>
+        <w:pStyle w:val="3"/>
+        <w:keepNext w:val="0"/>
+        <w:keepLines w:val="0"/>
+        <w:spacing w:before="240" w:after="240" w:line="178" w:lineRule="auto"/>
+      </w:pPr>
       <w:r>
         <w:rPr>
           <w:sz w:val="28"/>
@@ -2279,8 +2480,9 @@
             <w:r>
               <w:rPr>
                 <w:b/>
+                <w:noProof/>
+                <w:lang w:val="ru-RU"/>
               </w:rPr>
-              <w:lastRenderedPageBreak/>
               <w:drawing>
                 <wp:inline distT="0" distB="0" distL="0" distR="0" wp14:anchorId="1F009943" wp14:editId="3F9F4B13">
                   <wp:extent cx="6152515" cy="2355850"/>
@@ -2297,7 +2499,7 @@
                           <pic:cNvPicPr/>
                         </pic:nvPicPr>
                         <pic:blipFill>
-                          <a:blip r:embed="rId12"/>
+                          <a:blip r:embed="rId14"/>
                           <a:stretch>
                             <a:fillRect/>
                           </a:stretch>
